--- a/documentation/ReadMe.docx
+++ b/documentation/ReadMe.docx
@@ -227,6 +227,36 @@
           <w:lang w:val="en-GB"/>
         </w:rPr>
         <w:t>ERD.pgerd</w:t>
+      </w:r>
+      <w:r>
+        <w:rPr>
+          <w:lang w:val="en-GB"/>
+        </w:rPr>
+        <w:t>,</w:t>
+      </w:r>
+      <w:r>
+        <w:rPr>
+          <w:lang w:val="en-GB"/>
+        </w:rPr>
+        <w:t xml:space="preserve"> </w:t>
+      </w:r>
+      <w:r>
+        <w:rPr>
+          <w:lang w:val="en-GB"/>
+        </w:rPr>
+        <w:t>documentation/database/</w:t>
+      </w:r>
+      <w:r>
+        <w:rPr>
+          <w:lang w:val="en-GB"/>
+        </w:rPr>
+        <w:t>ClassDiagramm.drawio</w:t>
+      </w:r>
+      <w:r>
+        <w:rPr>
+          <w:lang w:val="en-GB"/>
+        </w:rPr>
+        <w:t xml:space="preserve"> </w:t>
       </w:r>
     </w:p>
     <w:p>
